--- a/generate_cp/output_docs/CP_validation_template_ferris_updated.docx
+++ b/generate_cp/output_docs/CP_validation_template_ferris_updated.docx
@@ -44,7 +44,7 @@
           <w:szCs w:val="36"/>
           <w:lang w:val="en-SG"/>
         </w:rPr>
-        <w:t>Craft Effective Prompts for Microsoft Copilot for Microsoft 365</w:t>
+        <w:t>Generative AI Model Development and Fine Tuning</w:t>
       </w:r>
     </w:p>
     <w:p>
@@ -67,7 +67,7 @@
         <w:rPr>
           <w:rFonts w:eastAsia="Comfortaa"/>
         </w:rPr>
-        <w:t>We are applying for WSQ funding support for this new course Craft Effective Prompts for Microsoft Copilot for Microsoft 365 according to Digital Technology Adoption and Innovation ACC-ICT-4004-1.1 under Infocomm Technology Framework.</w:t>
+        <w:t>We are applying for WSQ funding support for this new course Generative AI Model Development and Fine Tuning according to G I under Infocomm Technology Framework.</w:t>
       </w:r>
       <w:r>
         <w:rPr>
@@ -182,7 +182,7 @@
           <w:sz w:val="20"/>
           <w:szCs w:val="20"/>
         </w:rPr>
-        <w:t>Organizations often face challenges in training staff to adapt to new systems and software. This leads to a skills gap where employees are not fully equipped to utilize new tools effectively. Consequently, this hampers productivity and slows down the overall transition process.</w:t>
+        <w:t>Many organizations face challenges in optimizing and fine-tuning their AI models to achieve desired performance levels. The lack of expertise in model evaluation and improvement strategies often results in suboptimal model performance and inefficient resource utilization.</w:t>
       </w:r>
     </w:p>
     <w:p>
@@ -235,7 +235,7 @@
           <w:sz w:val="20"/>
           <w:szCs w:val="20"/>
         </w:rPr>
-        <w:t>By focusing on planning staff training for new systems, the course ensures that employees are well-prepared to use new tools. This targeted training approach helps bridge the skills gap, enabling staff to contribute more effectively to organizational processes and enhancing overall efficiency.</w:t>
+        <w:t>Through hands-on training in model optimization and fine-tuning techniques, participants learn to identify and address model weaknesses effectively. This knowledge enables them to improve model performance systematically and implement more efficient AI solutions that meet business objectives.</w:t>
       </w:r>
     </w:p>
     <w:p>
@@ -377,7 +377,7 @@
         </w:rPr>
         <w:t>Date</w:t>
         <w:tab/>
-        <w:t>: 03 April 2025</w:t>
+        <w:t>: 09 January 2026</w:t>
         <w:tab/>
         <w:tab/>
         <w:tab/>
